--- a/Cours/4eme/Base/Chapitre_7/Documents/Chapitre 7 - Rotations (A trou).docx
+++ b/Cours/4eme/Base/Chapitre_7/Documents/Chapitre 7 - Rotations (A trou).docx
@@ -123,9 +123,9 @@
                 <w:noProof/>
               </w:rPr>
               <w:drawing>
-                <wp:inline distT="0" distB="0" distL="0" distR="0" wp14:anchorId="5D827F7E" wp14:editId="64C96FA6">
-                  <wp:extent cx="2005726" cy="1980000"/>
-                  <wp:effectExtent l="38100" t="38100" r="33020" b="39370"/>
+                <wp:inline distT="0" distB="0" distL="0" distR="0" wp14:anchorId="5D827F7E" wp14:editId="217F0709">
+                  <wp:extent cx="1896322" cy="1872000"/>
+                  <wp:effectExtent l="38100" t="38100" r="46990" b="33020"/>
                   <wp:docPr id="1" name="Image 1"/>
                   <wp:cNvGraphicFramePr>
                     <a:graphicFrameLocks xmlns:a="http://schemas.openxmlformats.org/drawingml/2006/main" noChangeAspect="1"/>
@@ -153,7 +153,7 @@
                         <pic:spPr bwMode="auto">
                           <a:xfrm>
                             <a:off x="0" y="0"/>
-                            <a:ext cx="2005726" cy="1980000"/>
+                            <a:ext cx="1896322" cy="1872000"/>
                           </a:xfrm>
                           <a:prstGeom prst="roundRect">
                             <a:avLst>
@@ -294,13 +294,22 @@
           <w:szCs w:val="24"/>
           <w:lang w:eastAsia="fr-FR"/>
         </w:rPr>
-        <w:t>Recopier et compléter la phrase :</w:t>
+        <w:t>C</w:t>
+      </w:r>
+      <w:r>
+        <w:rPr>
+          <w:rFonts w:eastAsia="Times New Roman" w:cs="Times New Roman"/>
+          <w:sz w:val="24"/>
+          <w:szCs w:val="24"/>
+          <w:lang w:eastAsia="fr-FR"/>
+        </w:rPr>
+        <w:t>ompléter la phrase :</w:t>
       </w:r>
     </w:p>
     <w:p>
       <w:pPr>
         <w:tabs>
-          <w:tab w:val="num" w:pos="1701"/>
+          <w:tab w:val="num" w:pos="2127"/>
           <w:tab w:val="left" w:pos="5387"/>
           <w:tab w:val="left" w:pos="9498"/>
         </w:tabs>
@@ -338,7 +347,25 @@
           <w:szCs w:val="24"/>
           <w:lang w:eastAsia="fr-FR"/>
         </w:rPr>
-        <w:t xml:space="preserve"> transforme le point P en</w:t>
+        <w:t xml:space="preserve"> </w:t>
+      </w:r>
+      <w:r>
+        <w:rPr>
+          <w:rFonts w:eastAsia="Times New Roman" w:cs="Times New Roman"/>
+          <w:sz w:val="24"/>
+          <w:szCs w:val="24"/>
+          <w:lang w:eastAsia="fr-FR"/>
+        </w:rPr>
+        <w:t xml:space="preserve">dans le sens anti-horaire </w:t>
+      </w:r>
+      <w:r>
+        <w:rPr>
+          <w:rFonts w:eastAsia="Times New Roman" w:cs="Times New Roman"/>
+          <w:sz w:val="24"/>
+          <w:szCs w:val="24"/>
+          <w:lang w:eastAsia="fr-FR"/>
+        </w:rPr>
+        <w:t>transforme le point P en</w:t>
       </w:r>
       <w:r>
         <w:rPr>
@@ -543,7 +570,7 @@
     <w:p>
       <w:pPr>
         <w:tabs>
-          <w:tab w:val="num" w:pos="1701"/>
+          <w:tab w:val="num" w:pos="2127"/>
           <w:tab w:val="left" w:pos="5387"/>
           <w:tab w:val="left" w:pos="9498"/>
         </w:tabs>
@@ -581,7 +608,25 @@
           <w:szCs w:val="24"/>
           <w:lang w:eastAsia="fr-FR"/>
         </w:rPr>
-        <w:t xml:space="preserve"> transforme le point P en </w:t>
+        <w:t xml:space="preserve"> </w:t>
+      </w:r>
+      <w:r>
+        <w:rPr>
+          <w:rFonts w:eastAsia="Times New Roman" w:cs="Times New Roman"/>
+          <w:sz w:val="24"/>
+          <w:szCs w:val="24"/>
+          <w:lang w:eastAsia="fr-FR"/>
+        </w:rPr>
+        <w:t xml:space="preserve">dans le sens anti-horaire </w:t>
+      </w:r>
+      <w:r>
+        <w:rPr>
+          <w:rFonts w:eastAsia="Times New Roman" w:cs="Times New Roman"/>
+          <w:sz w:val="24"/>
+          <w:szCs w:val="24"/>
+          <w:lang w:eastAsia="fr-FR"/>
+        </w:rPr>
+        <w:t xml:space="preserve">transforme le point P en </w:t>
       </w:r>
       <w:r>
         <w:rPr>
@@ -946,6 +991,7 @@
             </w:pPr>
             <w:r>
               <w:rPr>
+                <w:noProof/>
                 <w:sz w:val="24"/>
                 <w:szCs w:val="24"/>
               </w:rPr>
@@ -1027,6 +1073,7 @@
             </w:pPr>
             <w:r>
               <w:rPr>
+                <w:noProof/>
                 <w:sz w:val="24"/>
                 <w:szCs w:val="24"/>
               </w:rPr>
@@ -1630,24 +1677,6 @@
           <w:sz w:val="28"/>
           <w:szCs w:val="28"/>
         </w:rPr>
-        <w:br w:type="page"/>
-      </w:r>
-    </w:p>
-    <w:p>
-      <w:pPr>
-        <w:rPr>
-          <w:rStyle w:val="Accentuationlgre"/>
-          <w:sz w:val="28"/>
-          <w:szCs w:val="28"/>
-        </w:rPr>
-      </w:pPr>
-      <w:r>
-        <w:rPr>
-          <w:rStyle w:val="Accentuationlgre"/>
-          <w:sz w:val="28"/>
-          <w:szCs w:val="28"/>
-        </w:rPr>
-        <w:lastRenderedPageBreak/>
         <w:t>Remarque :</w:t>
       </w:r>
     </w:p>
@@ -1693,6 +1722,7 @@
         <w:pStyle w:val="Titre1"/>
       </w:pPr>
       <w:r>
+        <w:lastRenderedPageBreak/>
         <w:t>I</w:t>
       </w:r>
       <w:r>
@@ -2258,6 +2288,7 @@
           <w:rStyle w:val="Accentuationlgre"/>
           <w:i w:val="0"/>
           <w:iCs w:val="0"/>
+          <w:noProof/>
           <w:sz w:val="24"/>
           <w:szCs w:val="24"/>
         </w:rPr>
@@ -2339,6 +2370,7 @@
           <w:rStyle w:val="Accentuationlgre"/>
           <w:i w:val="0"/>
           <w:iCs w:val="0"/>
+          <w:noProof/>
           <w:sz w:val="24"/>
           <w:szCs w:val="24"/>
         </w:rPr>
@@ -2503,7 +2535,7 @@
       <w:footerReference w:type="first" r:id="rId25"/>
       <w:type w:val="continuous"/>
       <w:pgSz w:w="11906" w:h="16838"/>
-      <w:pgMar w:top="567" w:right="849" w:bottom="426" w:left="1134" w:header="708" w:footer="123" w:gutter="0"/>
+      <w:pgMar w:top="567" w:right="849" w:bottom="426" w:left="1134" w:header="284" w:footer="123" w:gutter="0"/>
       <w:cols w:space="720"/>
       <w:titlePg/>
       <w:docGrid w:linePitch="360"/>
@@ -9749,12 +9781,12 @@
     <w:autoRedefine/>
     <w:uiPriority w:val="11"/>
     <w:qFormat/>
-    <w:rsid w:val="009956FB"/>
+    <w:rsid w:val="003C1C2C"/>
     <w:pPr>
       <w:numPr>
         <w:ilvl w:val="1"/>
       </w:numPr>
-      <w:spacing w:after="240" w:line="240" w:lineRule="auto"/>
+      <w:spacing w:after="0" w:line="240" w:lineRule="auto"/>
     </w:pPr>
     <w:rPr>
       <w:rFonts w:eastAsiaTheme="majorEastAsia" w:cstheme="majorBidi"/>
@@ -9771,7 +9803,7 @@
     <w:basedOn w:val="Policepardfaut"/>
     <w:link w:val="Sous-titre"/>
     <w:uiPriority w:val="11"/>
-    <w:rsid w:val="009956FB"/>
+    <w:rsid w:val="003C1C2C"/>
     <w:rPr>
       <w:rFonts w:ascii="Verdana" w:eastAsiaTheme="majorEastAsia" w:hAnsi="Verdana" w:cstheme="majorBidi"/>
       <w:b/>

--- a/Cours/4eme/Base/Chapitre_7/Documents/Chapitre 7 - Rotations (A trou).docx
+++ b/Cours/4eme/Base/Chapitre_7/Documents/Chapitre 7 - Rotations (A trou).docx
@@ -564,7 +564,16 @@
           <w:szCs w:val="24"/>
           <w:lang w:eastAsia="fr-FR"/>
         </w:rPr>
-        <w:t>Recopier et compléter la phrase :</w:t>
+        <w:t>C</w:t>
+      </w:r>
+      <w:r>
+        <w:rPr>
+          <w:rFonts w:eastAsia="Times New Roman" w:cs="Times New Roman"/>
+          <w:sz w:val="24"/>
+          <w:szCs w:val="24"/>
+          <w:lang w:eastAsia="fr-FR"/>
+        </w:rPr>
+        <w:t>ompléter la phrase :</w:t>
       </w:r>
     </w:p>
     <w:p>
